--- a/mobilok.docx
+++ b/mobilok.docx
@@ -82,14 +82,12 @@
         <w:jc w:val="left"/>
         <w:rPr/>
       </w:pPr>
-      <w:hyperlink r:id="rId3">
-        <w:r>
-          <w:rPr>
-            <w:rStyle w:val="Internethivatkozs"/>
-          </w:rPr>
-          <w:t>https://www.alza.hu/samsung-galaxy-s21-ultra-5g-256gb-fantomfekete-d6290918.htm?idp=5137&amp;banner_id=17113</w:t>
-        </w:r>
-      </w:hyperlink>
+      <w:r>
+        <w:rPr>
+          <w:rStyle w:val="Internethivatkozs"/>
+        </w:rPr>
+        <w:t>https://www.alza.hu/samsung-galaxy-s21-ultra-5g-256gb-fantomfekete-d6290918.htm?idp=5137&amp;banner_id=17113</w:t>
+      </w:r>
     </w:p>
     <w:p>
       <w:pPr>
@@ -98,14 +96,12 @@
         <w:jc w:val="left"/>
         <w:rPr/>
       </w:pPr>
-      <w:hyperlink r:id="rId5">
-        <w:r>
-          <w:rPr>
-            <w:rStyle w:val="Internethivatkozs"/>
-          </w:rPr>
-          <w:t>https://www.samsung.com/hu/smartphones/galaxy-s21-ultra-5g/specs/</w:t>
-        </w:r>
-      </w:hyperlink>
+      <w:r>
+        <w:rPr>
+          <w:rStyle w:val="Internethivatkozs"/>
+        </w:rPr>
+        <w:t>https://www.samsung.com/hu/smartphones/galaxy-s21-ultra-5g/specs/</w:t>
+      </w:r>
     </w:p>
     <w:p>
       <w:pPr>
@@ -138,13 +134,13 @@
           <w:pgNumType w:fmt="decimal"/>
           <w:formProt w:val="false"/>
           <w:textDirection w:val="lrTb"/>
+          <w:docGrid w:type="default" w:linePitch="100" w:charSpace="0"/>
         </w:sectPr>
       </w:pPr>
     </w:p>
     <w:p>
       <w:pPr>
         <w:pStyle w:val="Cmsor1"/>
-        <w:pBdr/>
         <w:bidi w:val="0"/>
         <w:spacing w:before="0" w:after="0"/>
         <w:ind w:left="0" w:right="120" w:hanging="0"/>
@@ -172,6 +168,7 @@
           <w:pgMar w:left="1134" w:right="1134" w:gutter="0" w:header="0" w:top="1134" w:footer="0" w:bottom="1134"/>
           <w:formProt w:val="false"/>
           <w:textDirection w:val="lrTb"/>
+          <w:docGrid w:type="default" w:linePitch="100" w:charSpace="0"/>
         </w:sectPr>
       </w:pPr>
     </w:p>
@@ -202,6 +199,7 @@
           <w:pgMar w:left="1134" w:right="1134" w:gutter="0" w:header="0" w:top="1134" w:footer="0" w:bottom="1134"/>
           <w:formProt w:val="false"/>
           <w:textDirection w:val="lrTb"/>
+          <w:docGrid w:type="default" w:linePitch="100" w:charSpace="0"/>
         </w:sectPr>
       </w:pPr>
     </w:p>
@@ -225,6 +223,7 @@
           <w:pgMar w:left="1134" w:right="1134" w:gutter="0" w:header="0" w:top="1134" w:footer="0" w:bottom="1134"/>
           <w:formProt w:val="false"/>
           <w:textDirection w:val="lrTb"/>
+          <w:docGrid w:type="default" w:linePitch="100" w:charSpace="0"/>
         </w:sectPr>
       </w:pPr>
     </w:p>
@@ -239,6 +238,8 @@
         <w:rPr>
           <w:rFonts w:ascii="Verdana;Helvetica;Helvetica CE;Arial;Arial Regular;Arial CE;sans-serif" w:hAnsi="Verdana;Helvetica;Helvetica CE;Arial;Arial Regular;Arial CE;sans-serif"/>
           <w:b w:val="false"/>
+          <w:b w:val="false"/>
+          <w:i w:val="false"/>
           <w:i w:val="false"/>
           <w:caps w:val="false"/>
           <w:smallCaps w:val="false"/>
@@ -272,6 +273,8 @@
         <w:rPr>
           <w:rFonts w:ascii="Arial;Arial Regular;Arial CE;Helvetica;Helvetica CE;Verdana;sans-serif" w:hAnsi="Arial;Arial Regular;Arial CE;Helvetica;Helvetica CE;Verdana;sans-serif"/>
           <w:b/>
+          <w:b/>
+          <w:i w:val="false"/>
           <w:i w:val="false"/>
           <w:caps w:val="false"/>
           <w:smallCaps w:val="false"/>
@@ -304,6 +307,8 @@
         <w:rPr>
           <w:rFonts w:ascii="Verdana;Helvetica;Helvetica CE;Arial;Arial Regular;Arial CE;sans-serif" w:hAnsi="Verdana;Helvetica;Helvetica CE;Arial;Arial Regular;Arial CE;sans-serif"/>
           <w:b w:val="false"/>
+          <w:b w:val="false"/>
+          <w:i w:val="false"/>
           <w:i w:val="false"/>
           <w:caps w:val="false"/>
           <w:smallCaps w:val="false"/>
@@ -342,7 +347,9 @@
         <w:rPr>
           <w:rFonts w:ascii="Georgia;serif" w:hAnsi="Georgia;serif"/>
           <w:b/>
+          <w:b/>
           <w:i/>
+          <w:i/>
           <w:caps w:val="false"/>
           <w:smallCaps w:val="false"/>
           <w:color w:val="FFFFFF"/>
@@ -361,9 +368,6 @@
           <w:spacing w:val="0"/>
           <w:sz w:val="48"/>
         </w:rPr>
-        <w:t>i</w:t>
-      </w:r>
-      <w:r>
         <mc:AlternateContent>
           <mc:Choice Requires="wps">
             <w:drawing>
@@ -373,7 +377,7 @@
                   <wp:align>left</wp:align>
                 </wp:positionH>
                 <wp:positionV relativeFrom="line">
-                  <wp:posOffset>635</wp:posOffset>
+                  <wp:posOffset>-635</wp:posOffset>
                 </wp:positionV>
                 <wp:extent cx="7560310" cy="1447800"/>
                 <wp:effectExtent l="0" t="0" r="0" b="0"/>
@@ -382,17 +386,28 @@
                 <a:graphic xmlns:a="http://schemas.openxmlformats.org/drawingml/2006/main">
                   <a:graphicData uri="http://schemas.microsoft.com/office/word/2010/wordprocessingShape">
                     <wps:wsp>
-                      <wps:cNvSpPr txBox="1"/>
+                      <wps:cNvSpPr/>
                       <wps:spPr>
                         <a:xfrm>
                           <a:off x="0" y="0"/>
-                          <a:ext cx="7560310" cy="1447800"/>
+                          <a:ext cx="7560360" cy="1447920"/>
                         </a:xfrm>
-                        <a:prstGeom prst="rect"/>
+                        <a:prstGeom prst="rect">
+                          <a:avLst/>
+                        </a:prstGeom>
                         <a:solidFill>
-                          <a:srgbClr val="FFFFFF"/>
+                          <a:srgbClr val="ffffff"/>
                         </a:solidFill>
+                        <a:ln w="0">
+                          <a:noFill/>
+                        </a:ln>
                       </wps:spPr>
+                      <wps:style>
+                        <a:lnRef idx="0"/>
+                        <a:fillRef idx="0"/>
+                        <a:effectRef idx="0"/>
+                        <a:fontRef idx="minor"/>
+                      </wps:style>
                       <wps:txbx>
                         <w:txbxContent>
                           <w:p>
@@ -402,7 +417,6 @@
                                 <w:ilvl w:val="0"/>
                                 <w:numId w:val="1"/>
                               </w:numPr>
-                              <w:pBdr/>
                               <w:tabs>
                                 <w:tab w:val="clear" w:pos="709"/>
                                 <w:tab w:val="left" w:pos="1309" w:leader="none"/>
@@ -429,7 +443,6 @@
                                 <w:ilvl w:val="0"/>
                                 <w:numId w:val="1"/>
                               </w:numPr>
-                              <w:pBdr/>
                               <w:tabs>
                                 <w:tab w:val="clear" w:pos="709"/>
                                 <w:tab w:val="left" w:pos="1309" w:leader="none"/>
@@ -456,7 +469,6 @@
                                 <w:ilvl w:val="0"/>
                                 <w:numId w:val="1"/>
                               </w:numPr>
-                              <w:pBdr/>
                               <w:tabs>
                                 <w:tab w:val="clear" w:pos="709"/>
                                 <w:tab w:val="left" w:pos="1309" w:leader="none"/>
@@ -483,7 +495,6 @@
                                 <w:ilvl w:val="0"/>
                                 <w:numId w:val="1"/>
                               </w:numPr>
-                              <w:pBdr/>
                               <w:tabs>
                                 <w:tab w:val="clear" w:pos="709"/>
                                 <w:tab w:val="left" w:pos="1309" w:leader="none"/>
@@ -510,7 +521,6 @@
                                 <w:ilvl w:val="0"/>
                                 <w:numId w:val="1"/>
                               </w:numPr>
-                              <w:pBdr/>
                               <w:tabs>
                                 <w:tab w:val="clear" w:pos="709"/>
                                 <w:tab w:val="left" w:pos="1309" w:leader="none"/>
@@ -537,7 +547,6 @@
                                 <w:ilvl w:val="0"/>
                                 <w:numId w:val="1"/>
                               </w:numPr>
-                              <w:pBdr/>
                               <w:tabs>
                                 <w:tab w:val="clear" w:pos="709"/>
                                 <w:tab w:val="left" w:pos="1309" w:leader="none"/>
@@ -564,7 +573,6 @@
                                 <w:ilvl w:val="0"/>
                                 <w:numId w:val="1"/>
                               </w:numPr>
-                              <w:pBdr/>
                               <w:tabs>
                                 <w:tab w:val="clear" w:pos="709"/>
                                 <w:tab w:val="left" w:pos="1309" w:leader="none"/>
@@ -591,7 +599,6 @@
                                 <w:ilvl w:val="0"/>
                                 <w:numId w:val="1"/>
                               </w:numPr>
-                              <w:pBdr/>
                               <w:tabs>
                                 <w:tab w:val="clear" w:pos="709"/>
                                 <w:tab w:val="left" w:pos="1309" w:leader="none"/>
@@ -613,7 +620,7 @@
                           </w:p>
                         </w:txbxContent>
                       </wps:txbx>
-                      <wps:bodyPr anchor="t" lIns="0" tIns="0" rIns="0" bIns="0">
+                      <wps:bodyPr lIns="0" rIns="0" tIns="0" bIns="0" anchor="t">
                         <a:noAutofit/>
                       </wps:bodyPr>
                     </wps:wsp>
@@ -624,8 +631,10 @@
           </mc:Choice>
           <mc:Fallback>
             <w:pict>
-              <v:rect style="position:absolute;rotation:-0;width:595.3pt;height:114pt;mso-wrap-distance-left:0pt;mso-wrap-distance-right:0pt;mso-wrap-distance-top:0pt;mso-wrap-distance-bottom:0pt;margin-top:0pt;mso-position-vertical:top;mso-position-vertical-relative:text;margin-left:-56.7pt;mso-position-horizontal:left;mso-position-horizontal-relative:text">
-                <v:textbox inset="0in,0in,0in,0in">
+              <v:rect id="shape_0" ID="Keret1" path="m0,0l-2147483645,0l-2147483645,-2147483646l0,-2147483646xe" fillcolor="white" stroked="f" o:allowincell="f" style="position:absolute;margin-left:0pt;margin-top:-0.05pt;width:595.25pt;height:113.95pt;mso-wrap-style:square;v-text-anchor:top;mso-position-horizontal:left">
+                <v:fill o:detectmouseclick="t" type="solid" color2="black"/>
+                <v:stroke color="#3465a4" joinstyle="round" endcap="flat"/>
+                <v:textbox>
                   <w:txbxContent>
                     <w:p>
                       <w:pPr>
@@ -634,7 +643,6 @@
                           <w:ilvl w:val="0"/>
                           <w:numId w:val="1"/>
                         </w:numPr>
-                        <w:pBdr/>
                         <w:tabs>
                           <w:tab w:val="clear" w:pos="709"/>
                           <w:tab w:val="left" w:pos="1309" w:leader="none"/>
@@ -661,7 +669,6 @@
                           <w:ilvl w:val="0"/>
                           <w:numId w:val="1"/>
                         </w:numPr>
-                        <w:pBdr/>
                         <w:tabs>
                           <w:tab w:val="clear" w:pos="709"/>
                           <w:tab w:val="left" w:pos="1309" w:leader="none"/>
@@ -688,7 +695,6 @@
                           <w:ilvl w:val="0"/>
                           <w:numId w:val="1"/>
                         </w:numPr>
-                        <w:pBdr/>
                         <w:tabs>
                           <w:tab w:val="clear" w:pos="709"/>
                           <w:tab w:val="left" w:pos="1309" w:leader="none"/>
@@ -715,7 +721,6 @@
                           <w:ilvl w:val="0"/>
                           <w:numId w:val="1"/>
                         </w:numPr>
-                        <w:pBdr/>
                         <w:tabs>
                           <w:tab w:val="clear" w:pos="709"/>
                           <w:tab w:val="left" w:pos="1309" w:leader="none"/>
@@ -742,7 +747,6 @@
                           <w:ilvl w:val="0"/>
                           <w:numId w:val="1"/>
                         </w:numPr>
-                        <w:pBdr/>
                         <w:tabs>
                           <w:tab w:val="clear" w:pos="709"/>
                           <w:tab w:val="left" w:pos="1309" w:leader="none"/>
@@ -769,7 +773,6 @@
                           <w:ilvl w:val="0"/>
                           <w:numId w:val="1"/>
                         </w:numPr>
-                        <w:pBdr/>
                         <w:tabs>
                           <w:tab w:val="clear" w:pos="709"/>
                           <w:tab w:val="left" w:pos="1309" w:leader="none"/>
@@ -796,7 +799,6 @@
                           <w:ilvl w:val="0"/>
                           <w:numId w:val="1"/>
                         </w:numPr>
-                        <w:pBdr/>
                         <w:tabs>
                           <w:tab w:val="clear" w:pos="709"/>
                           <w:tab w:val="left" w:pos="1309" w:leader="none"/>
@@ -823,7 +825,6 @@
                           <w:ilvl w:val="0"/>
                           <w:numId w:val="1"/>
                         </w:numPr>
-                        <w:pBdr/>
                         <w:tabs>
                           <w:tab w:val="clear" w:pos="709"/>
                           <w:tab w:val="left" w:pos="1309" w:leader="none"/>
@@ -851,6 +852,19 @@
           </mc:Fallback>
         </mc:AlternateContent>
       </w:r>
+      <w:r>
+        <w:rPr>
+          <w:rFonts w:ascii="Georgia;serif" w:hAnsi="Georgia;serif"/>
+          <w:b/>
+          <w:i/>
+          <w:caps w:val="false"/>
+          <w:smallCaps w:val="false"/>
+          <w:color w:val="FFFFFF"/>
+          <w:spacing w:val="0"/>
+          <w:sz w:val="48"/>
+        </w:rPr>
+        <w:t>i</w:t>
+      </w:r>
     </w:p>
     <w:p>
       <w:pPr>
@@ -867,6 +881,8 @@
         <w:rPr>
           <w:rFonts w:ascii="Arial;Arial Regular;Arial CE;Helvetica;Helvetica CE;Verdana;sans-serif" w:hAnsi="Arial;Arial Regular;Arial CE;Helvetica;Helvetica CE;Verdana;sans-serif"/>
           <w:b/>
+          <w:b/>
+          <w:i w:val="false"/>
           <w:i w:val="false"/>
           <w:caps w:val="false"/>
           <w:smallCaps w:val="false"/>
@@ -904,6 +920,8 @@
         <w:rPr>
           <w:rFonts w:ascii="Verdana;Helvetica;Helvetica CE;Arial;Arial Regular;Arial CE;sans-serif" w:hAnsi="Verdana;Helvetica;Helvetica CE;Arial;Arial Regular;Arial CE;sans-serif"/>
           <w:b w:val="false"/>
+          <w:b w:val="false"/>
+          <w:i w:val="false"/>
           <w:i w:val="false"/>
           <w:caps w:val="false"/>
           <w:smallCaps w:val="false"/>
@@ -937,6 +955,8 @@
         <w:rPr>
           <w:rFonts w:ascii="Arial;Arial Regular;Arial CE;Helvetica;Helvetica CE;Verdana;sans-serif" w:hAnsi="Arial;Arial Regular;Arial CE;Helvetica;Helvetica CE;Verdana;sans-serif"/>
           <w:b/>
+          <w:b/>
+          <w:i w:val="false"/>
           <w:i w:val="false"/>
           <w:caps w:val="false"/>
           <w:smallCaps w:val="false"/>
@@ -969,6 +989,8 @@
         <w:rPr>
           <w:rFonts w:ascii="Verdana;Helvetica;Helvetica CE;Arial;Arial Regular;Arial CE;sans-serif" w:hAnsi="Verdana;Helvetica;Helvetica CE;Arial;Arial Regular;Arial CE;sans-serif"/>
           <w:b w:val="false"/>
+          <w:b w:val="false"/>
+          <w:i w:val="false"/>
           <w:i w:val="false"/>
           <w:caps w:val="false"/>
           <w:smallCaps w:val="false"/>
@@ -995,13 +1017,14 @@
       <w:pPr>
         <w:pStyle w:val="Szvegtrzs"/>
         <w:widowControl/>
-        <w:pBdr/>
         <w:bidi w:val="0"/>
         <w:spacing w:lineRule="atLeast" w:line="285"/>
         <w:jc w:val="left"/>
         <w:rPr>
           <w:rFonts w:ascii="Verdana;Helvetica;Helvetica CE;Arial;Arial Regular;Arial CE;sans-serif" w:hAnsi="Verdana;Helvetica;Helvetica CE;Arial;Arial Regular;Arial CE;sans-serif"/>
           <w:b w:val="false"/>
+          <w:b w:val="false"/>
+          <w:i w:val="false"/>
           <w:i w:val="false"/>
           <w:caps w:val="false"/>
           <w:smallCaps w:val="false"/>
@@ -1035,6 +1058,8 @@
         <w:rPr>
           <w:rFonts w:ascii="Arial;Arial Regular;Arial CE;Helvetica;Helvetica CE;Verdana;sans-serif" w:hAnsi="Arial;Arial Regular;Arial CE;Helvetica;Helvetica CE;Verdana;sans-serif"/>
           <w:b/>
+          <w:b/>
+          <w:i w:val="false"/>
           <w:i w:val="false"/>
           <w:caps w:val="false"/>
           <w:smallCaps w:val="false"/>
@@ -1067,6 +1092,8 @@
         <w:rPr>
           <w:rFonts w:ascii="Verdana;Helvetica;Helvetica CE;Arial;Arial Regular;Arial CE;sans-serif" w:hAnsi="Verdana;Helvetica;Helvetica CE;Arial;Arial Regular;Arial CE;sans-serif"/>
           <w:b w:val="false"/>
+          <w:b w:val="false"/>
+          <w:i w:val="false"/>
           <w:i w:val="false"/>
           <w:caps w:val="false"/>
           <w:smallCaps w:val="false"/>
@@ -1105,6 +1132,8 @@
         <w:rPr>
           <w:rFonts w:ascii="Georgia;serif" w:hAnsi="Georgia;serif"/>
           <w:b/>
+          <w:b/>
+          <w:i/>
           <w:i/>
           <w:caps w:val="false"/>
           <w:smallCaps w:val="false"/>
@@ -1143,6 +1172,8 @@
         <w:rPr>
           <w:rFonts w:ascii="Verdana;Helvetica;Helvetica CE;Arial;Arial Regular;Arial CE;sans-serif" w:hAnsi="Verdana;Helvetica;Helvetica CE;Arial;Arial Regular;Arial CE;sans-serif"/>
           <w:b w:val="false"/>
+          <w:b w:val="false"/>
+          <w:i w:val="false"/>
           <w:i w:val="false"/>
           <w:caps w:val="false"/>
           <w:smallCaps w:val="false"/>
@@ -1176,6 +1207,8 @@
         <w:rPr>
           <w:rFonts w:ascii="Arial;Arial Regular;Arial CE;Helvetica;Helvetica CE;Verdana;sans-serif" w:hAnsi="Arial;Arial Regular;Arial CE;Helvetica;Helvetica CE;Verdana;sans-serif"/>
           <w:b/>
+          <w:b/>
+          <w:i w:val="false"/>
           <w:i w:val="false"/>
           <w:caps w:val="false"/>
           <w:smallCaps w:val="false"/>
@@ -1208,6 +1241,8 @@
         <w:rPr>
           <w:rFonts w:ascii="Verdana;Helvetica;Helvetica CE;Arial;Arial Regular;Arial CE;sans-serif" w:hAnsi="Verdana;Helvetica;Helvetica CE;Arial;Arial Regular;Arial CE;sans-serif"/>
           <w:b w:val="false"/>
+          <w:b w:val="false"/>
+          <w:i w:val="false"/>
           <w:i w:val="false"/>
           <w:caps w:val="false"/>
           <w:smallCaps w:val="false"/>
@@ -1241,6 +1276,8 @@
         <w:rPr>
           <w:rFonts w:ascii="Arial;Arial Regular;Arial CE;Helvetica;Helvetica CE;Verdana;sans-serif" w:hAnsi="Arial;Arial Regular;Arial CE;Helvetica;Helvetica CE;Verdana;sans-serif"/>
           <w:b/>
+          <w:b/>
+          <w:i w:val="false"/>
           <w:i w:val="false"/>
           <w:caps w:val="false"/>
           <w:smallCaps w:val="false"/>
@@ -1273,6 +1310,8 @@
         <w:rPr>
           <w:rFonts w:ascii="Verdana;Helvetica;Helvetica CE;Arial;Arial Regular;Arial CE;sans-serif" w:hAnsi="Verdana;Helvetica;Helvetica CE;Arial;Arial Regular;Arial CE;sans-serif"/>
           <w:b w:val="false"/>
+          <w:b w:val="false"/>
+          <w:i w:val="false"/>
           <w:i w:val="false"/>
           <w:caps w:val="false"/>
           <w:smallCaps w:val="false"/>
@@ -1303,6 +1342,7 @@
           <w:pgMar w:left="1134" w:right="1134" w:gutter="0" w:header="0" w:top="1134" w:footer="0" w:bottom="1134"/>
           <w:formProt w:val="false"/>
           <w:textDirection w:val="lrTb"/>
+          <w:docGrid w:type="default" w:linePitch="100" w:charSpace="0"/>
         </w:sectPr>
       </w:pPr>
     </w:p>
@@ -1313,14 +1353,12 @@
         <w:jc w:val="left"/>
         <w:rPr/>
       </w:pPr>
-      <w:hyperlink r:id="rId7">
-        <w:r>
-          <w:rPr>
-            <w:rStyle w:val="Internethivatkozs"/>
-          </w:rPr>
-          <w:t>https://www.alza.hu/iphone-12-pro/18882443.htm?idp=5137&amp;banner_id=17113</w:t>
-        </w:r>
-      </w:hyperlink>
+      <w:r>
+        <w:rPr>
+          <w:rStyle w:val="Internethivatkozs"/>
+        </w:rPr>
+        <w:t>https://www.alza.hu/iphone-12-pro/18882443.htm?idp=5137&amp;banner_id=17113</w:t>
+      </w:r>
     </w:p>
     <w:p>
       <w:pPr>
@@ -1346,43 +1384,6 @@
       <w:bookmarkStart w:id="0" w:name="h1cc"/>
       <w:bookmarkStart w:id="1" w:name="h1cc"/>
       <w:bookmarkEnd w:id="1"/>
-    </w:p>
-    <w:p>
-      <w:pPr>
-        <w:sectPr>
-          <w:type w:val="continuous"/>
-          <w:pgSz w:w="11906" w:h="16838"/>
-          <w:pgMar w:left="1134" w:right="1134" w:gutter="0" w:header="0" w:top="1134" w:footer="0" w:bottom="1134"/>
-          <w:pgNumType w:fmt="decimal"/>
-          <w:formProt w:val="false"/>
-          <w:textDirection w:val="lrTb"/>
-        </w:sectPr>
-      </w:pPr>
-    </w:p>
-    <w:p>
-      <w:pPr>
-        <w:pStyle w:val="Cmsor1"/>
-        <w:pBdr/>
-        <w:bidi w:val="0"/>
-        <w:spacing w:before="0" w:after="0"/>
-        <w:ind w:left="0" w:right="120" w:hanging="0"/>
-        <w:jc w:val="left"/>
-        <w:rPr>
-          <w:rFonts w:ascii="Arial;Arial Regular;Arial CE;Helvetica;Helvetica CE;Verdana;sans-serif" w:hAnsi="Arial;Arial Regular;Arial CE;Helvetica;Helvetica CE;Verdana;sans-serif"/>
-          <w:color w:val="00275A"/>
-          <w:sz w:val="41"/>
-        </w:rPr>
-      </w:pPr>
-      <w:bookmarkStart w:id="2" w:name="h1c"/>
-      <w:bookmarkEnd w:id="2"/>
-      <w:r>
-        <w:rPr>
-          <w:rFonts w:ascii="Arial;Arial Regular;Arial CE;Helvetica;Helvetica CE;Verdana;sans-serif" w:hAnsi="Arial;Arial Regular;Arial CE;Helvetica;Helvetica CE;Verdana;sans-serif"/>
-          <w:color w:val="00275A"/>
-          <w:sz w:val="41"/>
-        </w:rPr>
-        <w:t>Samsung Galaxy S21</w:t>
-      </w:r>
     </w:p>
     <w:p>
       <w:pPr>
@@ -1392,30 +1393,33 @@
           <w:pgMar w:left="1134" w:right="1134" w:gutter="0" w:header="0" w:top="1134" w:footer="0" w:bottom="1134"/>
           <w:formProt w:val="false"/>
           <w:textDirection w:val="lrTb"/>
+          <w:docGrid w:type="default" w:linePitch="100" w:charSpace="0"/>
         </w:sectPr>
       </w:pPr>
     </w:p>
     <w:p>
       <w:pPr>
-        <w:pStyle w:val="Normal"/>
+        <w:pStyle w:val="Cmsor1"/>
         <w:bidi w:val="0"/>
         <w:spacing w:before="0" w:after="0"/>
-        <w:ind w:left="0" w:right="0" w:hanging="0"/>
-        <w:jc w:val="left"/>
-        <w:rPr>
-          <w:sz w:val="20"/>
-          <w:szCs w:val="20"/>
-        </w:rPr>
-      </w:pPr>
-      <w:r>
-        <w:rPr>
-          <w:sz w:val="20"/>
-          <w:szCs w:val="20"/>
-        </w:rPr>
-      </w:r>
-      <w:bookmarkStart w:id="3" w:name="socialPanel"/>
-      <w:bookmarkStart w:id="4" w:name="socialPanel"/>
-      <w:bookmarkEnd w:id="4"/>
+        <w:ind w:left="0" w:right="120" w:hanging="0"/>
+        <w:jc w:val="left"/>
+        <w:rPr>
+          <w:rFonts w:ascii="Arial;Arial Regular;Arial CE;Helvetica;Helvetica CE;Verdana;sans-serif" w:hAnsi="Arial;Arial Regular;Arial CE;Helvetica;Helvetica CE;Verdana;sans-serif"/>
+          <w:color w:val="00275A"/>
+          <w:sz w:val="41"/>
+        </w:rPr>
+      </w:pPr>
+      <w:bookmarkStart w:id="2" w:name="h1c"/>
+      <w:bookmarkEnd w:id="2"/>
+      <w:r>
+        <w:rPr>
+          <w:rFonts w:ascii="Arial;Arial Regular;Arial CE;Helvetica;Helvetica CE;Verdana;sans-serif" w:hAnsi="Arial;Arial Regular;Arial CE;Helvetica;Helvetica CE;Verdana;sans-serif"/>
+          <w:color w:val="00275A"/>
+          <w:sz w:val="41"/>
+        </w:rPr>
+        <w:t>Samsung Galaxy S21</w:t>
+      </w:r>
     </w:p>
     <w:p>
       <w:pPr>
@@ -1425,6 +1429,7 @@
           <w:pgMar w:left="1134" w:right="1134" w:gutter="0" w:header="0" w:top="1134" w:footer="0" w:bottom="1134"/>
           <w:formProt w:val="false"/>
           <w:textDirection w:val="lrTb"/>
+          <w:docGrid w:type="default" w:linePitch="100" w:charSpace="0"/>
         </w:sectPr>
       </w:pPr>
     </w:p>
@@ -1433,15 +1438,22 @@
         <w:pStyle w:val="Normal"/>
         <w:bidi w:val="0"/>
         <w:spacing w:before="0" w:after="0"/>
-        <w:jc w:val="left"/>
-        <w:rPr/>
-      </w:pPr>
-      <w:r>
-        <w:rPr/>
-      </w:r>
-      <w:bookmarkStart w:id="5" w:name="newSocialContainer"/>
-      <w:bookmarkStart w:id="6" w:name="newSocialContainer"/>
-      <w:bookmarkEnd w:id="6"/>
+        <w:ind w:left="0" w:right="0" w:hanging="0"/>
+        <w:jc w:val="left"/>
+        <w:rPr>
+          <w:sz w:val="20"/>
+          <w:szCs w:val="20"/>
+        </w:rPr>
+      </w:pPr>
+      <w:r>
+        <w:rPr>
+          <w:sz w:val="20"/>
+          <w:szCs w:val="20"/>
+        </w:rPr>
+      </w:r>
+      <w:bookmarkStart w:id="3" w:name="socialPanel"/>
+      <w:bookmarkStart w:id="4" w:name="socialPanel"/>
+      <w:bookmarkEnd w:id="4"/>
     </w:p>
     <w:p>
       <w:pPr>
@@ -1451,6 +1463,34 @@
           <w:pgMar w:left="1134" w:right="1134" w:gutter="0" w:header="0" w:top="1134" w:footer="0" w:bottom="1134"/>
           <w:formProt w:val="false"/>
           <w:textDirection w:val="lrTb"/>
+          <w:docGrid w:type="default" w:linePitch="100" w:charSpace="0"/>
+        </w:sectPr>
+      </w:pPr>
+    </w:p>
+    <w:p>
+      <w:pPr>
+        <w:pStyle w:val="Normal"/>
+        <w:bidi w:val="0"/>
+        <w:spacing w:before="0" w:after="0"/>
+        <w:jc w:val="left"/>
+        <w:rPr/>
+      </w:pPr>
+      <w:r>
+        <w:rPr/>
+      </w:r>
+      <w:bookmarkStart w:id="5" w:name="newSocialContainer"/>
+      <w:bookmarkStart w:id="6" w:name="newSocialContainer"/>
+      <w:bookmarkEnd w:id="6"/>
+    </w:p>
+    <w:p>
+      <w:pPr>
+        <w:sectPr>
+          <w:type w:val="continuous"/>
+          <w:pgSz w:w="11906" w:h="16838"/>
+          <w:pgMar w:left="1134" w:right="1134" w:gutter="0" w:header="0" w:top="1134" w:footer="0" w:bottom="1134"/>
+          <w:formProt w:val="false"/>
+          <w:textDirection w:val="lrTb"/>
+          <w:docGrid w:type="default" w:linePitch="100" w:charSpace="0"/>
         </w:sectPr>
       </w:pPr>
     </w:p>
@@ -1465,6 +1505,8 @@
         <w:rPr>
           <w:rFonts w:ascii="Verdana;Helvetica;Helvetica CE;Arial;Arial Regular;Arial CE;sans-serif" w:hAnsi="Verdana;Helvetica;Helvetica CE;Arial;Arial Regular;Arial CE;sans-serif"/>
           <w:b w:val="false"/>
+          <w:b w:val="false"/>
+          <w:i w:val="false"/>
           <w:i w:val="false"/>
           <w:caps w:val="false"/>
           <w:smallCaps w:val="false"/>
@@ -1500,6 +1542,8 @@
         <w:rPr>
           <w:rFonts w:ascii="Arial;Arial Regular;Arial CE;Helvetica;Helvetica CE;Verdana;sans-serif" w:hAnsi="Arial;Arial Regular;Arial CE;Helvetica;Helvetica CE;Verdana;sans-serif"/>
           <w:b/>
+          <w:b/>
+          <w:i w:val="false"/>
           <w:i w:val="false"/>
           <w:caps w:val="false"/>
           <w:smallCaps w:val="false"/>
@@ -1532,6 +1576,8 @@
         <w:rPr>
           <w:rFonts w:ascii="Verdana;Helvetica;Helvetica CE;Arial;Arial Regular;Arial CE;sans-serif" w:hAnsi="Verdana;Helvetica;Helvetica CE;Arial;Arial Regular;Arial CE;sans-serif"/>
           <w:b w:val="false"/>
+          <w:b w:val="false"/>
+          <w:i w:val="false"/>
           <w:i w:val="false"/>
           <w:caps w:val="false"/>
           <w:smallCaps w:val="false"/>
@@ -1558,13 +1604,14 @@
       <w:pPr>
         <w:pStyle w:val="Szvegtrzs"/>
         <w:widowControl/>
-        <w:pBdr/>
         <w:bidi w:val="0"/>
         <w:spacing w:lineRule="atLeast" w:line="285"/>
         <w:jc w:val="left"/>
         <w:rPr>
           <w:rFonts w:ascii="Verdana;Helvetica;Helvetica CE;Arial;Arial Regular;Arial CE;sans-serif" w:hAnsi="Verdana;Helvetica;Helvetica CE;Arial;Arial Regular;Arial CE;sans-serif"/>
           <w:b w:val="false"/>
+          <w:b w:val="false"/>
+          <w:i w:val="false"/>
           <w:i w:val="false"/>
           <w:caps w:val="false"/>
           <w:smallCaps w:val="false"/>
@@ -1598,6 +1645,8 @@
         <w:rPr>
           <w:rFonts w:ascii="Arial;Arial Regular;Arial CE;Helvetica;Helvetica CE;Verdana;sans-serif" w:hAnsi="Arial;Arial Regular;Arial CE;Helvetica;Helvetica CE;Verdana;sans-serif"/>
           <w:b/>
+          <w:b/>
+          <w:i w:val="false"/>
           <w:i w:val="false"/>
           <w:caps w:val="false"/>
           <w:smallCaps w:val="false"/>
@@ -1630,6 +1679,8 @@
         <w:rPr>
           <w:rFonts w:ascii="Verdana;Helvetica;Helvetica CE;Arial;Arial Regular;Arial CE;sans-serif" w:hAnsi="Verdana;Helvetica;Helvetica CE;Arial;Arial Regular;Arial CE;sans-serif"/>
           <w:b w:val="false"/>
+          <w:b w:val="false"/>
+          <w:i w:val="false"/>
           <w:i w:val="false"/>
           <w:caps w:val="false"/>
           <w:smallCaps w:val="false"/>
@@ -1668,7 +1719,9 @@
         <w:rPr>
           <w:rFonts w:ascii="Georgia;serif" w:hAnsi="Georgia;serif"/>
           <w:b/>
+          <w:b/>
           <w:i/>
+          <w:i/>
           <w:caps w:val="false"/>
           <w:smallCaps w:val="false"/>
           <w:color w:val="FFFFFF"/>
@@ -1687,38 +1740,46 @@
           <w:spacing w:val="0"/>
           <w:sz w:val="48"/>
         </w:rPr>
-        <w:t>i</w:t>
-      </w:r>
-      <w:r>
         <mc:AlternateContent>
           <mc:Choice Requires="wps">
             <w:drawing>
-              <wp:anchor behindDoc="0" distT="0" distB="0" distL="0" distR="0" simplePos="0" locked="0" layoutInCell="0" allowOverlap="1" relativeHeight="3">
+              <wp:anchor behindDoc="0" distT="0" distB="0" distL="0" distR="0" simplePos="0" locked="0" layoutInCell="0" allowOverlap="1" relativeHeight="4">
                 <wp:simplePos x="0" y="0"/>
                 <wp:positionH relativeFrom="column">
                   <wp:align>left</wp:align>
                 </wp:positionH>
                 <wp:positionV relativeFrom="line">
-                  <wp:posOffset>635</wp:posOffset>
+                  <wp:posOffset>-635</wp:posOffset>
                 </wp:positionV>
                 <wp:extent cx="7560310" cy="542925"/>
                 <wp:effectExtent l="0" t="0" r="0" b="0"/>
                 <wp:wrapSquare wrapText="right"/>
-                <wp:docPr id="2" name="Keret2"/>
+                <wp:docPr id="3" name="Keret2"/>
                 <a:graphic xmlns:a="http://schemas.openxmlformats.org/drawingml/2006/main">
                   <a:graphicData uri="http://schemas.microsoft.com/office/word/2010/wordprocessingShape">
                     <wps:wsp>
-                      <wps:cNvSpPr txBox="1"/>
+                      <wps:cNvSpPr/>
                       <wps:spPr>
                         <a:xfrm>
                           <a:off x="0" y="0"/>
-                          <a:ext cx="7560310" cy="542925"/>
+                          <a:ext cx="7560360" cy="542880"/>
                         </a:xfrm>
-                        <a:prstGeom prst="rect"/>
+                        <a:prstGeom prst="rect">
+                          <a:avLst/>
+                        </a:prstGeom>
                         <a:solidFill>
-                          <a:srgbClr val="FFFFFF"/>
+                          <a:srgbClr val="ffffff"/>
                         </a:solidFill>
+                        <a:ln w="0">
+                          <a:noFill/>
+                        </a:ln>
                       </wps:spPr>
+                      <wps:style>
+                        <a:lnRef idx="0"/>
+                        <a:fillRef idx="0"/>
+                        <a:effectRef idx="0"/>
+                        <a:fontRef idx="minor"/>
+                      </wps:style>
                       <wps:txbx>
                         <w:txbxContent>
                           <w:p>
@@ -1728,7 +1789,6 @@
                                 <w:ilvl w:val="0"/>
                                 <w:numId w:val="2"/>
                               </w:numPr>
-                              <w:pBdr/>
                               <w:tabs>
                                 <w:tab w:val="clear" w:pos="709"/>
                                 <w:tab w:val="left" w:pos="1309" w:leader="none"/>
@@ -1755,7 +1815,6 @@
                                 <w:ilvl w:val="0"/>
                                 <w:numId w:val="2"/>
                               </w:numPr>
-                              <w:pBdr/>
                               <w:tabs>
                                 <w:tab w:val="clear" w:pos="709"/>
                                 <w:tab w:val="left" w:pos="1309" w:leader="none"/>
@@ -1782,7 +1841,6 @@
                                 <w:ilvl w:val="0"/>
                                 <w:numId w:val="2"/>
                               </w:numPr>
-                              <w:pBdr/>
                               <w:tabs>
                                 <w:tab w:val="clear" w:pos="709"/>
                                 <w:tab w:val="left" w:pos="1309" w:leader="none"/>
@@ -1804,7 +1862,7 @@
                           </w:p>
                         </w:txbxContent>
                       </wps:txbx>
-                      <wps:bodyPr anchor="t" lIns="0" tIns="0" rIns="0" bIns="0">
+                      <wps:bodyPr lIns="0" rIns="0" tIns="0" bIns="0" anchor="t">
                         <a:noAutofit/>
                       </wps:bodyPr>
                     </wps:wsp>
@@ -1815,8 +1873,10 @@
           </mc:Choice>
           <mc:Fallback>
             <w:pict>
-              <v:rect style="position:absolute;rotation:-0;width:595.3pt;height:42.75pt;mso-wrap-distance-left:0pt;mso-wrap-distance-right:0pt;mso-wrap-distance-top:0pt;mso-wrap-distance-bottom:0pt;margin-top:0pt;mso-position-vertical:top;mso-position-vertical-relative:text;margin-left:-56.7pt;mso-position-horizontal:left;mso-position-horizontal-relative:text">
-                <v:textbox inset="0in,0in,0in,0in">
+              <v:rect id="shape_0" ID="Keret2" path="m0,0l-2147483645,0l-2147483645,-2147483646l0,-2147483646xe" fillcolor="white" stroked="f" o:allowincell="f" style="position:absolute;margin-left:0pt;margin-top:-0.05pt;width:595.25pt;height:42.7pt;mso-wrap-style:square;v-text-anchor:top;mso-position-horizontal:left">
+                <v:fill o:detectmouseclick="t" type="solid" color2="black"/>
+                <v:stroke color="#3465a4" joinstyle="round" endcap="flat"/>
+                <v:textbox>
                   <w:txbxContent>
                     <w:p>
                       <w:pPr>
@@ -1825,7 +1885,6 @@
                           <w:ilvl w:val="0"/>
                           <w:numId w:val="2"/>
                         </w:numPr>
-                        <w:pBdr/>
                         <w:tabs>
                           <w:tab w:val="clear" w:pos="709"/>
                           <w:tab w:val="left" w:pos="1309" w:leader="none"/>
@@ -1852,7 +1911,6 @@
                           <w:ilvl w:val="0"/>
                           <w:numId w:val="2"/>
                         </w:numPr>
-                        <w:pBdr/>
                         <w:tabs>
                           <w:tab w:val="clear" w:pos="709"/>
                           <w:tab w:val="left" w:pos="1309" w:leader="none"/>
@@ -1879,7 +1937,6 @@
                           <w:ilvl w:val="0"/>
                           <w:numId w:val="2"/>
                         </w:numPr>
-                        <w:pBdr/>
                         <w:tabs>
                           <w:tab w:val="clear" w:pos="709"/>
                           <w:tab w:val="left" w:pos="1309" w:leader="none"/>
@@ -1907,6 +1964,19 @@
           </mc:Fallback>
         </mc:AlternateContent>
       </w:r>
+      <w:r>
+        <w:rPr>
+          <w:rFonts w:ascii="Georgia;serif" w:hAnsi="Georgia;serif"/>
+          <w:b/>
+          <w:i/>
+          <w:caps w:val="false"/>
+          <w:smallCaps w:val="false"/>
+          <w:color w:val="FFFFFF"/>
+          <w:spacing w:val="0"/>
+          <w:sz w:val="48"/>
+        </w:rPr>
+        <w:t>i</w:t>
+      </w:r>
     </w:p>
     <w:p>
       <w:pPr>
@@ -1924,6 +1994,8 @@
         <w:rPr>
           <w:rFonts w:ascii="Verdana;Helvetica;Helvetica CE;Arial;Arial Regular;Arial CE;sans-serif" w:hAnsi="Verdana;Helvetica;Helvetica CE;Arial;Arial Regular;Arial CE;sans-serif"/>
           <w:b w:val="false"/>
+          <w:b w:val="false"/>
+          <w:i w:val="false"/>
           <w:i w:val="false"/>
           <w:caps w:val="false"/>
           <w:smallCaps w:val="false"/>
@@ -1957,6 +2029,8 @@
         <w:rPr>
           <w:rFonts w:ascii="Arial;Arial Regular;Arial CE;Helvetica;Helvetica CE;Verdana;sans-serif" w:hAnsi="Arial;Arial Regular;Arial CE;Helvetica;Helvetica CE;Verdana;sans-serif"/>
           <w:b/>
+          <w:b/>
+          <w:i w:val="false"/>
           <w:i w:val="false"/>
           <w:caps w:val="false"/>
           <w:smallCaps w:val="false"/>
@@ -1989,6 +2063,8 @@
         <w:rPr>
           <w:rFonts w:ascii="Verdana;Helvetica;Helvetica CE;Arial;Arial Regular;Arial CE;sans-serif" w:hAnsi="Verdana;Helvetica;Helvetica CE;Arial;Arial Regular;Arial CE;sans-serif"/>
           <w:b w:val="false"/>
+          <w:b w:val="false"/>
+          <w:i w:val="false"/>
           <w:i w:val="false"/>
           <w:caps w:val="false"/>
           <w:smallCaps w:val="false"/>
@@ -2015,64 +2091,73 @@
       <w:pPr>
         <w:pStyle w:val="Szvegtrzs"/>
         <w:widowControl/>
-        <w:pBdr/>
         <w:bidi w:val="0"/>
         <w:spacing w:lineRule="atLeast" w:line="285"/>
         <w:jc w:val="left"/>
         <w:rPr>
           <w:rFonts w:ascii="Verdana;Helvetica;Helvetica CE;Arial;Arial Regular;Arial CE;sans-serif" w:hAnsi="Verdana;Helvetica;Helvetica CE;Arial;Arial Regular;Arial CE;sans-serif"/>
           <w:b w:val="false"/>
-          <w:i w:val="false"/>
-          <w:caps w:val="false"/>
-          <w:smallCaps w:val="false"/>
-          <w:color w:val="636363"/>
-          <w:spacing w:val="0"/>
-          <w:sz w:val="20"/>
-        </w:rPr>
-      </w:pPr>
-      <w:r>
-        <w:rPr>
-          <w:rFonts w:ascii="Verdana;Helvetica;Helvetica CE;Arial;Arial Regular;Arial CE;sans-serif" w:hAnsi="Verdana;Helvetica;Helvetica CE;Arial;Arial Regular;Arial CE;sans-serif"/>
-          <w:b w:val="false"/>
-          <w:i w:val="false"/>
-          <w:caps w:val="false"/>
-          <w:smallCaps w:val="false"/>
-          <w:color w:val="636363"/>
-          <w:spacing w:val="0"/>
-          <w:sz w:val="20"/>
-        </w:rPr>
-        <w:t>A Samsung Galaxy S21 Ultra 5G modell esetében a felhasználókat rendkívül megörvendeztette a kamera. A külföldi internetes oldalak értékelései elsősorban a 10-szeres nagyítás lehetőségét dícsérik, mely a második teleobjektivnak köszönhető.</w:t>
-      </w:r>
-      <w:r>
+          <w:b w:val="false"/>
+          <w:i w:val="false"/>
+          <w:i w:val="false"/>
+          <w:caps w:val="false"/>
+          <w:smallCaps w:val="false"/>
+          <w:color w:val="636363"/>
+          <w:spacing w:val="0"/>
+          <w:sz w:val="20"/>
+        </w:rPr>
+      </w:pPr>
+      <w:r>
+        <w:rPr>
+          <w:rFonts w:ascii="Verdana;Helvetica;Helvetica CE;Arial;Arial Regular;Arial CE;sans-serif" w:hAnsi="Verdana;Helvetica;Helvetica CE;Arial;Arial Regular;Arial CE;sans-serif"/>
+          <w:b w:val="false"/>
+          <w:i w:val="false"/>
+          <w:caps w:val="false"/>
+          <w:smallCaps w:val="false"/>
+          <w:color w:val="636363"/>
+          <w:spacing w:val="0"/>
+          <w:sz w:val="20"/>
+        </w:rPr>
         <mc:AlternateContent>
           <mc:Choice Requires="wps">
             <w:drawing>
-              <wp:anchor behindDoc="0" distT="0" distB="0" distL="0" distR="0" simplePos="0" locked="0" layoutInCell="0" allowOverlap="1" relativeHeight="4">
+              <wp:anchor behindDoc="0" distT="0" distB="0" distL="0" distR="0" simplePos="0" locked="0" layoutInCell="0" allowOverlap="1" relativeHeight="6">
                 <wp:simplePos x="0" y="0"/>
                 <wp:positionH relativeFrom="column">
                   <wp:align>left</wp:align>
                 </wp:positionH>
                 <wp:positionV relativeFrom="line">
-                  <wp:posOffset>635</wp:posOffset>
+                  <wp:posOffset>-635</wp:posOffset>
                 </wp:positionV>
                 <wp:extent cx="7560310" cy="542925"/>
                 <wp:effectExtent l="0" t="0" r="0" b="0"/>
                 <wp:wrapSquare wrapText="right"/>
-                <wp:docPr id="3" name="Keret3"/>
+                <wp:docPr id="5" name="Keret3"/>
                 <a:graphic xmlns:a="http://schemas.openxmlformats.org/drawingml/2006/main">
                   <a:graphicData uri="http://schemas.microsoft.com/office/word/2010/wordprocessingShape">
                     <wps:wsp>
-                      <wps:cNvSpPr txBox="1"/>
+                      <wps:cNvSpPr/>
                       <wps:spPr>
                         <a:xfrm>
                           <a:off x="0" y="0"/>
-                          <a:ext cx="7560310" cy="542925"/>
+                          <a:ext cx="7560360" cy="542880"/>
                         </a:xfrm>
-                        <a:prstGeom prst="rect"/>
+                        <a:prstGeom prst="rect">
+                          <a:avLst/>
+                        </a:prstGeom>
                         <a:solidFill>
-                          <a:srgbClr val="FFFFFF"/>
+                          <a:srgbClr val="ffffff"/>
                         </a:solidFill>
+                        <a:ln w="0">
+                          <a:noFill/>
+                        </a:ln>
                       </wps:spPr>
+                      <wps:style>
+                        <a:lnRef idx="0"/>
+                        <a:fillRef idx="0"/>
+                        <a:effectRef idx="0"/>
+                        <a:fontRef idx="minor"/>
+                      </wps:style>
                       <wps:txbx>
                         <w:txbxContent>
                           <w:p>
@@ -2082,7 +2167,6 @@
                                 <w:ilvl w:val="0"/>
                                 <w:numId w:val="3"/>
                               </w:numPr>
-                              <w:pBdr/>
                               <w:tabs>
                                 <w:tab w:val="clear" w:pos="709"/>
                                 <w:tab w:val="left" w:pos="1309" w:leader="none"/>
@@ -2109,7 +2193,6 @@
                                 <w:ilvl w:val="0"/>
                                 <w:numId w:val="3"/>
                               </w:numPr>
-                              <w:pBdr/>
                               <w:tabs>
                                 <w:tab w:val="clear" w:pos="709"/>
                                 <w:tab w:val="left" w:pos="1309" w:leader="none"/>
@@ -2136,7 +2219,6 @@
                                 <w:ilvl w:val="0"/>
                                 <w:numId w:val="3"/>
                               </w:numPr>
-                              <w:pBdr/>
                               <w:tabs>
                                 <w:tab w:val="clear" w:pos="709"/>
                                 <w:tab w:val="left" w:pos="1309" w:leader="none"/>
@@ -2158,7 +2240,7 @@
                           </w:p>
                         </w:txbxContent>
                       </wps:txbx>
-                      <wps:bodyPr anchor="t" lIns="0" tIns="0" rIns="0" bIns="0">
+                      <wps:bodyPr lIns="0" rIns="0" tIns="0" bIns="0" anchor="t">
                         <a:noAutofit/>
                       </wps:bodyPr>
                     </wps:wsp>
@@ -2169,8 +2251,10 @@
           </mc:Choice>
           <mc:Fallback>
             <w:pict>
-              <v:rect style="position:absolute;rotation:-0;width:595.3pt;height:42.75pt;mso-wrap-distance-left:0pt;mso-wrap-distance-right:0pt;mso-wrap-distance-top:0pt;mso-wrap-distance-bottom:0pt;margin-top:0pt;mso-position-vertical:top;mso-position-vertical-relative:text;margin-left:-56.7pt;mso-position-horizontal:left;mso-position-horizontal-relative:text">
-                <v:textbox inset="0in,0in,0in,0in">
+              <v:rect id="shape_0" ID="Keret3" path="m0,0l-2147483645,0l-2147483645,-2147483646l0,-2147483646xe" fillcolor="white" stroked="f" o:allowincell="f" style="position:absolute;margin-left:0pt;margin-top:-0.05pt;width:595.25pt;height:42.7pt;mso-wrap-style:square;v-text-anchor:top;mso-position-horizontal:left">
+                <v:fill o:detectmouseclick="t" type="solid" color2="black"/>
+                <v:stroke color="#3465a4" joinstyle="round" endcap="flat"/>
+                <v:textbox>
                   <w:txbxContent>
                     <w:p>
                       <w:pPr>
@@ -2179,7 +2263,6 @@
                           <w:ilvl w:val="0"/>
                           <w:numId w:val="3"/>
                         </w:numPr>
-                        <w:pBdr/>
                         <w:tabs>
                           <w:tab w:val="clear" w:pos="709"/>
                           <w:tab w:val="left" w:pos="1309" w:leader="none"/>
@@ -2206,7 +2289,6 @@
                           <w:ilvl w:val="0"/>
                           <w:numId w:val="3"/>
                         </w:numPr>
-                        <w:pBdr/>
                         <w:tabs>
                           <w:tab w:val="clear" w:pos="709"/>
                           <w:tab w:val="left" w:pos="1309" w:leader="none"/>
@@ -2233,7 +2315,6 @@
                           <w:ilvl w:val="0"/>
                           <w:numId w:val="3"/>
                         </w:numPr>
-                        <w:pBdr/>
                         <w:tabs>
                           <w:tab w:val="clear" w:pos="709"/>
                           <w:tab w:val="left" w:pos="1309" w:leader="none"/>
@@ -2261,6 +2342,19 @@
           </mc:Fallback>
         </mc:AlternateContent>
       </w:r>
+      <w:r>
+        <w:rPr>
+          <w:rFonts w:ascii="Verdana;Helvetica;Helvetica CE;Arial;Arial Regular;Arial CE;sans-serif" w:hAnsi="Verdana;Helvetica;Helvetica CE;Arial;Arial Regular;Arial CE;sans-serif"/>
+          <w:b w:val="false"/>
+          <w:i w:val="false"/>
+          <w:caps w:val="false"/>
+          <w:smallCaps w:val="false"/>
+          <w:color w:val="636363"/>
+          <w:spacing w:val="0"/>
+          <w:sz w:val="20"/>
+        </w:rPr>
+        <w:t>A Samsung Galaxy S21 Ultra 5G modell esetében a felhasználókat rendkívül megörvendeztette a kamera. A külföldi internetes oldalak értékelései elsősorban a 10-szeres nagyítás lehetőségét dícsérik, mely a második teleobjektivnak köszönhető.</w:t>
+      </w:r>
     </w:p>
     <w:p>
       <w:pPr>
@@ -2273,6 +2367,8 @@
         <w:rPr>
           <w:rFonts w:ascii="Arial;Arial Regular;Arial CE;Helvetica;Helvetica CE;Verdana;sans-serif" w:hAnsi="Arial;Arial Regular;Arial CE;Helvetica;Helvetica CE;Verdana;sans-serif"/>
           <w:b/>
+          <w:b/>
+          <w:i w:val="false"/>
           <w:i w:val="false"/>
           <w:caps w:val="false"/>
           <w:smallCaps w:val="false"/>
@@ -2305,6 +2401,8 @@
         <w:rPr>
           <w:rFonts w:ascii="Verdana;Helvetica;Helvetica CE;Arial;Arial Regular;Arial CE;sans-serif" w:hAnsi="Verdana;Helvetica;Helvetica CE;Arial;Arial Regular;Arial CE;sans-serif"/>
           <w:b w:val="false"/>
+          <w:b w:val="false"/>
+          <w:i w:val="false"/>
           <w:i w:val="false"/>
           <w:caps w:val="false"/>
           <w:smallCaps w:val="false"/>
@@ -2337,37 +2435,46 @@
       </w:pPr>
       <w:r>
         <w:rPr/>
-      </w:r>
-      <w:r>
         <mc:AlternateContent>
           <mc:Choice Requires="wps">
             <w:drawing>
-              <wp:anchor behindDoc="0" distT="0" distB="0" distL="0" distR="0" simplePos="0" locked="0" layoutInCell="0" allowOverlap="1" relativeHeight="5">
+              <wp:anchor behindDoc="0" distT="0" distB="0" distL="0" distR="0" simplePos="0" locked="0" layoutInCell="0" allowOverlap="1" relativeHeight="8">
                 <wp:simplePos x="0" y="0"/>
                 <wp:positionH relativeFrom="column">
                   <wp:align>left</wp:align>
                 </wp:positionH>
                 <wp:positionV relativeFrom="line">
-                  <wp:posOffset>635</wp:posOffset>
+                  <wp:posOffset>-635</wp:posOffset>
                 </wp:positionV>
                 <wp:extent cx="7560310" cy="542925"/>
                 <wp:effectExtent l="0" t="0" r="0" b="0"/>
                 <wp:wrapSquare wrapText="right"/>
-                <wp:docPr id="4" name="Keret4"/>
+                <wp:docPr id="7" name="Keret4"/>
                 <a:graphic xmlns:a="http://schemas.openxmlformats.org/drawingml/2006/main">
                   <a:graphicData uri="http://schemas.microsoft.com/office/word/2010/wordprocessingShape">
                     <wps:wsp>
-                      <wps:cNvSpPr txBox="1"/>
+                      <wps:cNvSpPr/>
                       <wps:spPr>
                         <a:xfrm>
                           <a:off x="0" y="0"/>
-                          <a:ext cx="7560310" cy="542925"/>
+                          <a:ext cx="7560360" cy="542880"/>
                         </a:xfrm>
-                        <a:prstGeom prst="rect"/>
+                        <a:prstGeom prst="rect">
+                          <a:avLst/>
+                        </a:prstGeom>
                         <a:solidFill>
-                          <a:srgbClr val="FFFFFF"/>
+                          <a:srgbClr val="ffffff"/>
                         </a:solidFill>
+                        <a:ln w="0">
+                          <a:noFill/>
+                        </a:ln>
                       </wps:spPr>
+                      <wps:style>
+                        <a:lnRef idx="0"/>
+                        <a:fillRef idx="0"/>
+                        <a:effectRef idx="0"/>
+                        <a:fontRef idx="minor"/>
+                      </wps:style>
                       <wps:txbx>
                         <w:txbxContent>
                           <w:p>
@@ -2377,7 +2484,6 @@
                                 <w:ilvl w:val="0"/>
                                 <w:numId w:val="4"/>
                               </w:numPr>
-                              <w:pBdr/>
                               <w:tabs>
                                 <w:tab w:val="clear" w:pos="709"/>
                                 <w:tab w:val="left" w:pos="1309" w:leader="none"/>
@@ -2404,7 +2510,6 @@
                                 <w:ilvl w:val="0"/>
                                 <w:numId w:val="4"/>
                               </w:numPr>
-                              <w:pBdr/>
                               <w:tabs>
                                 <w:tab w:val="clear" w:pos="709"/>
                                 <w:tab w:val="left" w:pos="1309" w:leader="none"/>
@@ -2431,7 +2536,6 @@
                                 <w:ilvl w:val="0"/>
                                 <w:numId w:val="4"/>
                               </w:numPr>
-                              <w:pBdr/>
                               <w:tabs>
                                 <w:tab w:val="clear" w:pos="709"/>
                                 <w:tab w:val="left" w:pos="1309" w:leader="none"/>
@@ -2453,7 +2557,7 @@
                           </w:p>
                         </w:txbxContent>
                       </wps:txbx>
-                      <wps:bodyPr anchor="t" lIns="0" tIns="0" rIns="0" bIns="0">
+                      <wps:bodyPr lIns="0" rIns="0" tIns="0" bIns="0" anchor="t">
                         <a:noAutofit/>
                       </wps:bodyPr>
                     </wps:wsp>
@@ -2464,8 +2568,10 @@
           </mc:Choice>
           <mc:Fallback>
             <w:pict>
-              <v:rect style="position:absolute;rotation:-0;width:595.3pt;height:42.75pt;mso-wrap-distance-left:0pt;mso-wrap-distance-right:0pt;mso-wrap-distance-top:0pt;mso-wrap-distance-bottom:0pt;margin-top:0pt;mso-position-vertical:top;mso-position-vertical-relative:text;margin-left:-56.7pt;mso-position-horizontal:left;mso-position-horizontal-relative:text">
-                <v:textbox inset="0in,0in,0in,0in">
+              <v:rect id="shape_0" ID="Keret4" path="m0,0l-2147483645,0l-2147483645,-2147483646l0,-2147483646xe" fillcolor="white" stroked="f" o:allowincell="f" style="position:absolute;margin-left:0pt;margin-top:-0.05pt;width:595.25pt;height:42.7pt;mso-wrap-style:square;v-text-anchor:top;mso-position-horizontal:left">
+                <v:fill o:detectmouseclick="t" type="solid" color2="black"/>
+                <v:stroke color="#3465a4" joinstyle="round" endcap="flat"/>
+                <v:textbox>
                   <w:txbxContent>
                     <w:p>
                       <w:pPr>
@@ -2474,7 +2580,6 @@
                           <w:ilvl w:val="0"/>
                           <w:numId w:val="4"/>
                         </w:numPr>
-                        <w:pBdr/>
                         <w:tabs>
                           <w:tab w:val="clear" w:pos="709"/>
                           <w:tab w:val="left" w:pos="1309" w:leader="none"/>
@@ -2501,7 +2606,6 @@
                           <w:ilvl w:val="0"/>
                           <w:numId w:val="4"/>
                         </w:numPr>
-                        <w:pBdr/>
                         <w:tabs>
                           <w:tab w:val="clear" w:pos="709"/>
                           <w:tab w:val="left" w:pos="1309" w:leader="none"/>
@@ -2528,7 +2632,6 @@
                           <w:ilvl w:val="0"/>
                           <w:numId w:val="4"/>
                         </w:numPr>
-                        <w:pBdr/>
                         <w:tabs>
                           <w:tab w:val="clear" w:pos="709"/>
                           <w:tab w:val="left" w:pos="1309" w:leader="none"/>
@@ -2565,6 +2668,7 @@
           <w:pgMar w:left="1134" w:right="1134" w:gutter="0" w:header="0" w:top="1134" w:footer="0" w:bottom="1134"/>
           <w:formProt w:val="false"/>
           <w:textDirection w:val="lrTb"/>
+          <w:docGrid w:type="default" w:linePitch="100" w:charSpace="0"/>
         </w:sectPr>
       </w:pPr>
     </w:p>
@@ -2575,14 +2679,12 @@
         <w:jc w:val="left"/>
         <w:rPr/>
       </w:pPr>
-      <w:hyperlink r:id="rId9">
-        <w:r>
-          <w:rPr>
-            <w:rStyle w:val="Internethivatkozs"/>
-          </w:rPr>
-          <w:t>https://www.alza.hu/samsung-galaxy-s21/18884872.htm?idp=5137&amp;banner_id=17113</w:t>
-        </w:r>
-      </w:hyperlink>
+      <w:r>
+        <w:rPr>
+          <w:rStyle w:val="Internethivatkozs"/>
+        </w:rPr>
+        <w:t>https://www.alza.hu/samsung-galaxy-s21/18884872.htm?idp=5137&amp;banner_id=17113</w:t>
+      </w:r>
     </w:p>
     <w:p>
       <w:pPr>
@@ -2608,43 +2710,6 @@
       <w:bookmarkStart w:id="8" w:name="h1cc1"/>
       <w:bookmarkStart w:id="9" w:name="h1cc1"/>
       <w:bookmarkEnd w:id="9"/>
-    </w:p>
-    <w:p>
-      <w:pPr>
-        <w:sectPr>
-          <w:type w:val="continuous"/>
-          <w:pgSz w:w="11906" w:h="16838"/>
-          <w:pgMar w:left="1134" w:right="1134" w:gutter="0" w:header="0" w:top="1134" w:footer="0" w:bottom="1134"/>
-          <w:pgNumType w:fmt="decimal"/>
-          <w:formProt w:val="false"/>
-          <w:textDirection w:val="lrTb"/>
-        </w:sectPr>
-      </w:pPr>
-    </w:p>
-    <w:p>
-      <w:pPr>
-        <w:pStyle w:val="Cmsor1"/>
-        <w:pBdr/>
-        <w:bidi w:val="0"/>
-        <w:spacing w:before="0" w:after="0"/>
-        <w:ind w:left="0" w:right="120" w:hanging="0"/>
-        <w:jc w:val="left"/>
-        <w:rPr>
-          <w:rFonts w:ascii="Arial;Arial Regular;Arial CE;Helvetica;Helvetica CE;Verdana;sans-serif" w:hAnsi="Arial;Arial Regular;Arial CE;Helvetica;Helvetica CE;Verdana;sans-serif"/>
-          <w:color w:val="00275A"/>
-          <w:sz w:val="41"/>
-        </w:rPr>
-      </w:pPr>
-      <w:bookmarkStart w:id="10" w:name="h1c1"/>
-      <w:bookmarkEnd w:id="10"/>
-      <w:r>
-        <w:rPr>
-          <w:rFonts w:ascii="Arial;Arial Regular;Arial CE;Helvetica;Helvetica CE;Verdana;sans-serif" w:hAnsi="Arial;Arial Regular;Arial CE;Helvetica;Helvetica CE;Verdana;sans-serif"/>
-          <w:color w:val="00275A"/>
-          <w:sz w:val="41"/>
-        </w:rPr>
-        <w:t>iPhone 12 mini</w:t>
-      </w:r>
     </w:p>
     <w:p>
       <w:pPr>
@@ -2654,30 +2719,33 @@
           <w:pgMar w:left="1134" w:right="1134" w:gutter="0" w:header="0" w:top="1134" w:footer="0" w:bottom="1134"/>
           <w:formProt w:val="false"/>
           <w:textDirection w:val="lrTb"/>
+          <w:docGrid w:type="default" w:linePitch="100" w:charSpace="0"/>
         </w:sectPr>
       </w:pPr>
     </w:p>
     <w:p>
       <w:pPr>
-        <w:pStyle w:val="Normal"/>
+        <w:pStyle w:val="Cmsor1"/>
         <w:bidi w:val="0"/>
         <w:spacing w:before="0" w:after="0"/>
-        <w:ind w:left="0" w:right="0" w:hanging="0"/>
-        <w:jc w:val="left"/>
-        <w:rPr>
-          <w:sz w:val="20"/>
-          <w:szCs w:val="20"/>
-        </w:rPr>
-      </w:pPr>
-      <w:r>
-        <w:rPr>
-          <w:sz w:val="20"/>
-          <w:szCs w:val="20"/>
-        </w:rPr>
-      </w:r>
-      <w:bookmarkStart w:id="11" w:name="socialPanel1"/>
-      <w:bookmarkStart w:id="12" w:name="socialPanel1"/>
-      <w:bookmarkEnd w:id="12"/>
+        <w:ind w:left="0" w:right="120" w:hanging="0"/>
+        <w:jc w:val="left"/>
+        <w:rPr>
+          <w:rFonts w:ascii="Arial;Arial Regular;Arial CE;Helvetica;Helvetica CE;Verdana;sans-serif" w:hAnsi="Arial;Arial Regular;Arial CE;Helvetica;Helvetica CE;Verdana;sans-serif"/>
+          <w:color w:val="00275A"/>
+          <w:sz w:val="41"/>
+        </w:rPr>
+      </w:pPr>
+      <w:bookmarkStart w:id="10" w:name="h1c1"/>
+      <w:bookmarkEnd w:id="10"/>
+      <w:r>
+        <w:rPr>
+          <w:rFonts w:ascii="Arial;Arial Regular;Arial CE;Helvetica;Helvetica CE;Verdana;sans-serif" w:hAnsi="Arial;Arial Regular;Arial CE;Helvetica;Helvetica CE;Verdana;sans-serif"/>
+          <w:color w:val="00275A"/>
+          <w:sz w:val="41"/>
+        </w:rPr>
+        <w:t>iPhone 12 mini</w:t>
+      </w:r>
     </w:p>
     <w:p>
       <w:pPr>
@@ -2687,6 +2755,7 @@
           <w:pgMar w:left="1134" w:right="1134" w:gutter="0" w:header="0" w:top="1134" w:footer="0" w:bottom="1134"/>
           <w:formProt w:val="false"/>
           <w:textDirection w:val="lrTb"/>
+          <w:docGrid w:type="default" w:linePitch="100" w:charSpace="0"/>
         </w:sectPr>
       </w:pPr>
     </w:p>
@@ -2695,15 +2764,22 @@
         <w:pStyle w:val="Normal"/>
         <w:bidi w:val="0"/>
         <w:spacing w:before="0" w:after="0"/>
-        <w:jc w:val="left"/>
-        <w:rPr/>
-      </w:pPr>
-      <w:r>
-        <w:rPr/>
-      </w:r>
-      <w:bookmarkStart w:id="13" w:name="newSocialContainer1"/>
-      <w:bookmarkStart w:id="14" w:name="newSocialContainer1"/>
-      <w:bookmarkEnd w:id="14"/>
+        <w:ind w:left="0" w:right="0" w:hanging="0"/>
+        <w:jc w:val="left"/>
+        <w:rPr>
+          <w:sz w:val="20"/>
+          <w:szCs w:val="20"/>
+        </w:rPr>
+      </w:pPr>
+      <w:r>
+        <w:rPr>
+          <w:sz w:val="20"/>
+          <w:szCs w:val="20"/>
+        </w:rPr>
+      </w:r>
+      <w:bookmarkStart w:id="11" w:name="socialPanel1"/>
+      <w:bookmarkStart w:id="12" w:name="socialPanel1"/>
+      <w:bookmarkEnd w:id="12"/>
     </w:p>
     <w:p>
       <w:pPr>
@@ -2713,6 +2789,34 @@
           <w:pgMar w:left="1134" w:right="1134" w:gutter="0" w:header="0" w:top="1134" w:footer="0" w:bottom="1134"/>
           <w:formProt w:val="false"/>
           <w:textDirection w:val="lrTb"/>
+          <w:docGrid w:type="default" w:linePitch="100" w:charSpace="0"/>
+        </w:sectPr>
+      </w:pPr>
+    </w:p>
+    <w:p>
+      <w:pPr>
+        <w:pStyle w:val="Normal"/>
+        <w:bidi w:val="0"/>
+        <w:spacing w:before="0" w:after="0"/>
+        <w:jc w:val="left"/>
+        <w:rPr/>
+      </w:pPr>
+      <w:r>
+        <w:rPr/>
+      </w:r>
+      <w:bookmarkStart w:id="13" w:name="newSocialContainer1"/>
+      <w:bookmarkStart w:id="14" w:name="newSocialContainer1"/>
+      <w:bookmarkEnd w:id="14"/>
+    </w:p>
+    <w:p>
+      <w:pPr>
+        <w:sectPr>
+          <w:type w:val="continuous"/>
+          <w:pgSz w:w="11906" w:h="16838"/>
+          <w:pgMar w:left="1134" w:right="1134" w:gutter="0" w:header="0" w:top="1134" w:footer="0" w:bottom="1134"/>
+          <w:formProt w:val="false"/>
+          <w:textDirection w:val="lrTb"/>
+          <w:docGrid w:type="default" w:linePitch="100" w:charSpace="0"/>
         </w:sectPr>
       </w:pPr>
     </w:p>
@@ -2727,6 +2831,8 @@
         <w:rPr>
           <w:rFonts w:ascii="Verdana;Helvetica;Helvetica CE;Arial;Arial Regular;Arial CE;sans-serif" w:hAnsi="Verdana;Helvetica;Helvetica CE;Arial;Arial Regular;Arial CE;sans-serif"/>
           <w:b w:val="false"/>
+          <w:b w:val="false"/>
+          <w:i w:val="false"/>
           <w:i w:val="false"/>
           <w:caps w:val="false"/>
           <w:smallCaps w:val="false"/>
@@ -2762,6 +2868,8 @@
         <w:rPr>
           <w:rFonts w:ascii="Arial;Arial Regular;Arial CE;Helvetica;Helvetica CE;Verdana;sans-serif" w:hAnsi="Arial;Arial Regular;Arial CE;Helvetica;Helvetica CE;Verdana;sans-serif"/>
           <w:b/>
+          <w:b/>
+          <w:i w:val="false"/>
           <w:i w:val="false"/>
           <w:caps w:val="false"/>
           <w:smallCaps w:val="false"/>
@@ -2794,6 +2902,8 @@
         <w:rPr>
           <w:rFonts w:ascii="Verdana;Helvetica;Helvetica CE;Arial;Arial Regular;Arial CE;sans-serif" w:hAnsi="Verdana;Helvetica;Helvetica CE;Arial;Arial Regular;Arial CE;sans-serif"/>
           <w:b w:val="false"/>
+          <w:b w:val="false"/>
+          <w:i w:val="false"/>
           <w:i w:val="false"/>
           <w:caps w:val="false"/>
           <w:smallCaps w:val="false"/>
@@ -2832,7 +2942,9 @@
         <w:rPr>
           <w:rFonts w:ascii="Georgia;serif" w:hAnsi="Georgia;serif"/>
           <w:b/>
+          <w:b/>
           <w:i/>
+          <w:i/>
           <w:caps w:val="false"/>
           <w:smallCaps w:val="false"/>
           <w:color w:val="FFFFFF"/>
@@ -2851,38 +2963,46 @@
           <w:spacing w:val="0"/>
           <w:sz w:val="48"/>
         </w:rPr>
-        <w:t>i</w:t>
-      </w:r>
-      <w:r>
         <mc:AlternateContent>
           <mc:Choice Requires="wps">
             <w:drawing>
-              <wp:anchor behindDoc="0" distT="0" distB="0" distL="0" distR="0" simplePos="0" locked="0" layoutInCell="0" allowOverlap="1" relativeHeight="6">
+              <wp:anchor behindDoc="0" distT="0" distB="0" distL="0" distR="0" simplePos="0" locked="0" layoutInCell="0" allowOverlap="1" relativeHeight="10">
                 <wp:simplePos x="0" y="0"/>
                 <wp:positionH relativeFrom="column">
                   <wp:align>left</wp:align>
                 </wp:positionH>
                 <wp:positionV relativeFrom="line">
-                  <wp:posOffset>635</wp:posOffset>
+                  <wp:posOffset>-635</wp:posOffset>
                 </wp:positionV>
                 <wp:extent cx="7560310" cy="1266825"/>
                 <wp:effectExtent l="0" t="0" r="0" b="0"/>
                 <wp:wrapSquare wrapText="right"/>
-                <wp:docPr id="5" name="Keret5"/>
+                <wp:docPr id="9" name="Keret5"/>
                 <a:graphic xmlns:a="http://schemas.openxmlformats.org/drawingml/2006/main">
                   <a:graphicData uri="http://schemas.microsoft.com/office/word/2010/wordprocessingShape">
                     <wps:wsp>
-                      <wps:cNvSpPr txBox="1"/>
+                      <wps:cNvSpPr/>
                       <wps:spPr>
                         <a:xfrm>
                           <a:off x="0" y="0"/>
-                          <a:ext cx="7560310" cy="1266825"/>
+                          <a:ext cx="7560360" cy="1266840"/>
                         </a:xfrm>
-                        <a:prstGeom prst="rect"/>
+                        <a:prstGeom prst="rect">
+                          <a:avLst/>
+                        </a:prstGeom>
                         <a:solidFill>
-                          <a:srgbClr val="FFFFFF"/>
+                          <a:srgbClr val="ffffff"/>
                         </a:solidFill>
+                        <a:ln w="0">
+                          <a:noFill/>
+                        </a:ln>
                       </wps:spPr>
+                      <wps:style>
+                        <a:lnRef idx="0"/>
+                        <a:fillRef idx="0"/>
+                        <a:effectRef idx="0"/>
+                        <a:fontRef idx="minor"/>
+                      </wps:style>
                       <wps:txbx>
                         <w:txbxContent>
                           <w:p>
@@ -2892,7 +3012,6 @@
                                 <w:ilvl w:val="0"/>
                                 <w:numId w:val="5"/>
                               </w:numPr>
-                              <w:pBdr/>
                               <w:tabs>
                                 <w:tab w:val="clear" w:pos="709"/>
                                 <w:tab w:val="left" w:pos="1309" w:leader="none"/>
@@ -2919,7 +3038,6 @@
                                 <w:ilvl w:val="0"/>
                                 <w:numId w:val="5"/>
                               </w:numPr>
-                              <w:pBdr/>
                               <w:tabs>
                                 <w:tab w:val="clear" w:pos="709"/>
                                 <w:tab w:val="left" w:pos="1309" w:leader="none"/>
@@ -2946,7 +3064,6 @@
                                 <w:ilvl w:val="0"/>
                                 <w:numId w:val="5"/>
                               </w:numPr>
-                              <w:pBdr/>
                               <w:tabs>
                                 <w:tab w:val="clear" w:pos="709"/>
                                 <w:tab w:val="left" w:pos="1309" w:leader="none"/>
@@ -2973,7 +3090,6 @@
                                 <w:ilvl w:val="0"/>
                                 <w:numId w:val="5"/>
                               </w:numPr>
-                              <w:pBdr/>
                               <w:tabs>
                                 <w:tab w:val="clear" w:pos="709"/>
                                 <w:tab w:val="left" w:pos="1309" w:leader="none"/>
@@ -3000,7 +3116,6 @@
                                 <w:ilvl w:val="0"/>
                                 <w:numId w:val="5"/>
                               </w:numPr>
-                              <w:pBdr/>
                               <w:tabs>
                                 <w:tab w:val="clear" w:pos="709"/>
                                 <w:tab w:val="left" w:pos="1309" w:leader="none"/>
@@ -3027,7 +3142,6 @@
                                 <w:ilvl w:val="0"/>
                                 <w:numId w:val="5"/>
                               </w:numPr>
-                              <w:pBdr/>
                               <w:tabs>
                                 <w:tab w:val="clear" w:pos="709"/>
                                 <w:tab w:val="left" w:pos="1309" w:leader="none"/>
@@ -3054,7 +3168,6 @@
                                 <w:ilvl w:val="0"/>
                                 <w:numId w:val="5"/>
                               </w:numPr>
-                              <w:pBdr/>
                               <w:tabs>
                                 <w:tab w:val="clear" w:pos="709"/>
                                 <w:tab w:val="left" w:pos="1309" w:leader="none"/>
@@ -3076,7 +3189,7 @@
                           </w:p>
                         </w:txbxContent>
                       </wps:txbx>
-                      <wps:bodyPr anchor="t" lIns="0" tIns="0" rIns="0" bIns="0">
+                      <wps:bodyPr lIns="0" rIns="0" tIns="0" bIns="0" anchor="t">
                         <a:noAutofit/>
                       </wps:bodyPr>
                     </wps:wsp>
@@ -3087,8 +3200,10 @@
           </mc:Choice>
           <mc:Fallback>
             <w:pict>
-              <v:rect style="position:absolute;rotation:-0;width:595.3pt;height:99.75pt;mso-wrap-distance-left:0pt;mso-wrap-distance-right:0pt;mso-wrap-distance-top:0pt;mso-wrap-distance-bottom:0pt;margin-top:0pt;mso-position-vertical:top;mso-position-vertical-relative:text;margin-left:-56.7pt;mso-position-horizontal:left;mso-position-horizontal-relative:text">
-                <v:textbox inset="0in,0in,0in,0in">
+              <v:rect id="shape_0" ID="Keret5" path="m0,0l-2147483645,0l-2147483645,-2147483646l0,-2147483646xe" fillcolor="white" stroked="f" o:allowincell="f" style="position:absolute;margin-left:0pt;margin-top:-0.05pt;width:595.25pt;height:99.7pt;mso-wrap-style:square;v-text-anchor:top;mso-position-horizontal:left">
+                <v:fill o:detectmouseclick="t" type="solid" color2="black"/>
+                <v:stroke color="#3465a4" joinstyle="round" endcap="flat"/>
+                <v:textbox>
                   <w:txbxContent>
                     <w:p>
                       <w:pPr>
@@ -3097,7 +3212,6 @@
                           <w:ilvl w:val="0"/>
                           <w:numId w:val="5"/>
                         </w:numPr>
-                        <w:pBdr/>
                         <w:tabs>
                           <w:tab w:val="clear" w:pos="709"/>
                           <w:tab w:val="left" w:pos="1309" w:leader="none"/>
@@ -3124,7 +3238,6 @@
                           <w:ilvl w:val="0"/>
                           <w:numId w:val="5"/>
                         </w:numPr>
-                        <w:pBdr/>
                         <w:tabs>
                           <w:tab w:val="clear" w:pos="709"/>
                           <w:tab w:val="left" w:pos="1309" w:leader="none"/>
@@ -3151,7 +3264,6 @@
                           <w:ilvl w:val="0"/>
                           <w:numId w:val="5"/>
                         </w:numPr>
-                        <w:pBdr/>
                         <w:tabs>
                           <w:tab w:val="clear" w:pos="709"/>
                           <w:tab w:val="left" w:pos="1309" w:leader="none"/>
@@ -3178,7 +3290,6 @@
                           <w:ilvl w:val="0"/>
                           <w:numId w:val="5"/>
                         </w:numPr>
-                        <w:pBdr/>
                         <w:tabs>
                           <w:tab w:val="clear" w:pos="709"/>
                           <w:tab w:val="left" w:pos="1309" w:leader="none"/>
@@ -3205,7 +3316,6 @@
                           <w:ilvl w:val="0"/>
                           <w:numId w:val="5"/>
                         </w:numPr>
-                        <w:pBdr/>
                         <w:tabs>
                           <w:tab w:val="clear" w:pos="709"/>
                           <w:tab w:val="left" w:pos="1309" w:leader="none"/>
@@ -3232,7 +3342,6 @@
                           <w:ilvl w:val="0"/>
                           <w:numId w:val="5"/>
                         </w:numPr>
-                        <w:pBdr/>
                         <w:tabs>
                           <w:tab w:val="clear" w:pos="709"/>
                           <w:tab w:val="left" w:pos="1309" w:leader="none"/>
@@ -3259,7 +3368,6 @@
                           <w:ilvl w:val="0"/>
                           <w:numId w:val="5"/>
                         </w:numPr>
-                        <w:pBdr/>
                         <w:tabs>
                           <w:tab w:val="clear" w:pos="709"/>
                           <w:tab w:val="left" w:pos="1309" w:leader="none"/>
@@ -3287,6 +3395,19 @@
           </mc:Fallback>
         </mc:AlternateContent>
       </w:r>
+      <w:r>
+        <w:rPr>
+          <w:rFonts w:ascii="Georgia;serif" w:hAnsi="Georgia;serif"/>
+          <w:b/>
+          <w:i/>
+          <w:caps w:val="false"/>
+          <w:smallCaps w:val="false"/>
+          <w:color w:val="FFFFFF"/>
+          <w:spacing w:val="0"/>
+          <w:sz w:val="48"/>
+        </w:rPr>
+        <w:t>i</w:t>
+      </w:r>
     </w:p>
     <w:p>
       <w:pPr>
@@ -3303,6 +3424,8 @@
         <w:rPr>
           <w:rFonts w:ascii="Arial;Arial Regular;Arial CE;Helvetica;Helvetica CE;Verdana;sans-serif" w:hAnsi="Arial;Arial Regular;Arial CE;Helvetica;Helvetica CE;Verdana;sans-serif"/>
           <w:b/>
+          <w:b/>
+          <w:i w:val="false"/>
           <w:i w:val="false"/>
           <w:caps w:val="false"/>
           <w:smallCaps w:val="false"/>
@@ -3340,6 +3463,8 @@
         <w:rPr>
           <w:rFonts w:ascii="Verdana;Helvetica;Helvetica CE;Arial;Arial Regular;Arial CE;sans-serif" w:hAnsi="Verdana;Helvetica;Helvetica CE;Arial;Arial Regular;Arial CE;sans-serif"/>
           <w:b w:val="false"/>
+          <w:b w:val="false"/>
+          <w:i w:val="false"/>
           <w:i w:val="false"/>
           <w:caps w:val="false"/>
           <w:smallCaps w:val="false"/>
@@ -3373,6 +3498,8 @@
         <w:rPr>
           <w:rFonts w:ascii="Arial;Arial Regular;Arial CE;Helvetica;Helvetica CE;Verdana;sans-serif" w:hAnsi="Arial;Arial Regular;Arial CE;Helvetica;Helvetica CE;Verdana;sans-serif"/>
           <w:b/>
+          <w:b/>
+          <w:i w:val="false"/>
           <w:i w:val="false"/>
           <w:caps w:val="false"/>
           <w:smallCaps w:val="false"/>
@@ -3405,6 +3532,8 @@
         <w:rPr>
           <w:rFonts w:ascii="Verdana;Helvetica;Helvetica CE;Arial;Arial Regular;Arial CE;sans-serif" w:hAnsi="Verdana;Helvetica;Helvetica CE;Arial;Arial Regular;Arial CE;sans-serif"/>
           <w:b w:val="false"/>
+          <w:b w:val="false"/>
+          <w:i w:val="false"/>
           <w:i w:val="false"/>
           <w:caps w:val="false"/>
           <w:smallCaps w:val="false"/>
@@ -3431,13 +3560,14 @@
       <w:pPr>
         <w:pStyle w:val="Szvegtrzs"/>
         <w:widowControl/>
-        <w:pBdr/>
         <w:bidi w:val="0"/>
         <w:spacing w:lineRule="atLeast" w:line="285"/>
         <w:jc w:val="left"/>
         <w:rPr>
           <w:rFonts w:ascii="Verdana;Helvetica;Helvetica CE;Arial;Arial Regular;Arial CE;sans-serif" w:hAnsi="Verdana;Helvetica;Helvetica CE;Arial;Arial Regular;Arial CE;sans-serif"/>
           <w:b w:val="false"/>
+          <w:b w:val="false"/>
+          <w:i w:val="false"/>
           <w:i w:val="false"/>
           <w:caps w:val="false"/>
           <w:smallCaps w:val="false"/>
@@ -3471,6 +3601,8 @@
         <w:rPr>
           <w:rFonts w:ascii="Arial;Arial Regular;Arial CE;Helvetica;Helvetica CE;Verdana;sans-serif" w:hAnsi="Arial;Arial Regular;Arial CE;Helvetica;Helvetica CE;Verdana;sans-serif"/>
           <w:b/>
+          <w:b/>
+          <w:i w:val="false"/>
           <w:i w:val="false"/>
           <w:caps w:val="false"/>
           <w:smallCaps w:val="false"/>
@@ -3503,6 +3635,8 @@
         <w:rPr>
           <w:rFonts w:ascii="Verdana;Helvetica;Helvetica CE;Arial;Arial Regular;Arial CE;sans-serif" w:hAnsi="Verdana;Helvetica;Helvetica CE;Arial;Arial Regular;Arial CE;sans-serif"/>
           <w:b w:val="false"/>
+          <w:b w:val="false"/>
+          <w:i w:val="false"/>
           <w:i w:val="false"/>
           <w:caps w:val="false"/>
           <w:smallCaps w:val="false"/>
@@ -3541,6 +3675,8 @@
         <w:rPr>
           <w:rFonts w:ascii="Georgia;serif" w:hAnsi="Georgia;serif"/>
           <w:b/>
+          <w:b/>
+          <w:i/>
           <w:i/>
           <w:caps w:val="false"/>
           <w:smallCaps w:val="false"/>
@@ -3579,6 +3715,8 @@
         <w:rPr>
           <w:rFonts w:ascii="Verdana;Helvetica;Helvetica CE;Arial;Arial Regular;Arial CE;sans-serif" w:hAnsi="Verdana;Helvetica;Helvetica CE;Arial;Arial Regular;Arial CE;sans-serif"/>
           <w:b w:val="false"/>
+          <w:b w:val="false"/>
+          <w:i w:val="false"/>
           <w:i w:val="false"/>
           <w:caps w:val="false"/>
           <w:smallCaps w:val="false"/>
@@ -3612,6 +3750,8 @@
         <w:rPr>
           <w:rFonts w:ascii="Arial;Arial Regular;Arial CE;Helvetica;Helvetica CE;Verdana;sans-serif" w:hAnsi="Arial;Arial Regular;Arial CE;Helvetica;Helvetica CE;Verdana;sans-serif"/>
           <w:b/>
+          <w:b/>
+          <w:i w:val="false"/>
           <w:i w:val="false"/>
           <w:caps w:val="false"/>
           <w:smallCaps w:val="false"/>
@@ -3644,6 +3784,8 @@
         <w:rPr>
           <w:rFonts w:ascii="Verdana;Helvetica;Helvetica CE;Arial;Arial Regular;Arial CE;sans-serif" w:hAnsi="Verdana;Helvetica;Helvetica CE;Arial;Arial Regular;Arial CE;sans-serif"/>
           <w:b w:val="false"/>
+          <w:b w:val="false"/>
+          <w:i w:val="false"/>
           <w:i w:val="false"/>
           <w:caps w:val="false"/>
           <w:smallCaps w:val="false"/>
@@ -3677,20 +3819,18 @@
         <w:rPr>
           <w:rFonts w:ascii="Verdana;Helvetica;Helvetica CE;Arial;Arial Regular;Arial CE;sans-serif" w:hAnsi="Verdana;Helvetica;Helvetica CE;Arial;Arial Regular;Arial CE;sans-serif"/>
           <w:b/>
-          <w:i w:val="false"/>
-          <w:sz w:val="20"/>
-        </w:rPr>
-      </w:pPr>
-      <w:r>
-        <w:rPr>
-          <w:caps w:val="false"/>
-          <w:smallCaps w:val="false"/>
-          <w:strike w:val="false"/>
-          <w:dstrike w:val="false"/>
-          <w:color w:val="00275A"/>
-          <w:spacing w:val="0"/>
-          <w:u w:val="none"/>
-          <w:effect w:val="none"/>
+          <w:b/>
+          <w:i w:val="false"/>
+          <w:i w:val="false"/>
+          <w:sz w:val="20"/>
+        </w:rPr>
+      </w:pPr>
+      <w:r>
+        <w:rPr>
+          <w:rFonts w:ascii="Verdana;Helvetica;Helvetica CE;Arial;Arial Regular;Arial CE;sans-serif" w:hAnsi="Verdana;Helvetica;Helvetica CE;Arial;Arial Regular;Arial CE;sans-serif"/>
+          <w:b/>
+          <w:i w:val="false"/>
+          <w:sz w:val="20"/>
         </w:rPr>
       </w:r>
     </w:p>
@@ -3705,6 +3845,8 @@
         <w:rPr>
           <w:rFonts w:ascii="Arial;Arial Regular;Arial CE;Helvetica;Helvetica CE;Verdana;sans-serif" w:hAnsi="Arial;Arial Regular;Arial CE;Helvetica;Helvetica CE;Verdana;sans-serif"/>
           <w:b/>
+          <w:b/>
+          <w:i w:val="false"/>
           <w:i w:val="false"/>
           <w:caps w:val="false"/>
           <w:smallCaps w:val="false"/>
@@ -3737,6 +3879,8 @@
         <w:rPr>
           <w:rFonts w:ascii="Verdana;Helvetica;Helvetica CE;Arial;Arial Regular;Arial CE;sans-serif" w:hAnsi="Verdana;Helvetica;Helvetica CE;Arial;Arial Regular;Arial CE;sans-serif"/>
           <w:b w:val="false"/>
+          <w:b w:val="false"/>
+          <w:i w:val="false"/>
           <w:i w:val="false"/>
           <w:caps w:val="false"/>
           <w:smallCaps w:val="false"/>
@@ -3763,13 +3907,14 @@
       <w:pPr>
         <w:pStyle w:val="Szvegtrzs"/>
         <w:widowControl/>
-        <w:pBdr/>
         <w:bidi w:val="0"/>
         <w:spacing w:lineRule="atLeast" w:line="285"/>
         <w:jc w:val="left"/>
         <w:rPr>
           <w:rFonts w:ascii="Verdana;Helvetica;Helvetica CE;Arial;Arial Regular;Arial CE;sans-serif" w:hAnsi="Verdana;Helvetica;Helvetica CE;Arial;Arial Regular;Arial CE;sans-serif"/>
           <w:b w:val="false"/>
+          <w:b w:val="false"/>
+          <w:i w:val="false"/>
           <w:i w:val="false"/>
           <w:caps w:val="false"/>
           <w:smallCaps w:val="false"/>
@@ -3803,6 +3948,8 @@
         <w:rPr>
           <w:rFonts w:ascii="Arial;Arial Regular;Arial CE;Helvetica;Helvetica CE;Verdana;sans-serif" w:hAnsi="Arial;Arial Regular;Arial CE;Helvetica;Helvetica CE;Verdana;sans-serif"/>
           <w:b/>
+          <w:b/>
+          <w:i w:val="false"/>
           <w:i w:val="false"/>
           <w:caps w:val="false"/>
           <w:smallCaps w:val="false"/>
@@ -3835,6 +3982,8 @@
         <w:rPr>
           <w:rFonts w:ascii="Verdana;Helvetica;Helvetica CE;Arial;Arial Regular;Arial CE;sans-serif" w:hAnsi="Verdana;Helvetica;Helvetica CE;Arial;Arial Regular;Arial CE;sans-serif"/>
           <w:b w:val="false"/>
+          <w:b w:val="false"/>
+          <w:i w:val="false"/>
           <w:i w:val="false"/>
           <w:caps w:val="false"/>
           <w:smallCaps w:val="false"/>
@@ -3865,6 +4014,7 @@
           <w:pgMar w:left="1134" w:right="1134" w:gutter="0" w:header="0" w:top="1134" w:footer="0" w:bottom="1134"/>
           <w:formProt w:val="false"/>
           <w:textDirection w:val="lrTb"/>
+          <w:docGrid w:type="default" w:linePitch="100" w:charSpace="0"/>
         </w:sectPr>
       </w:pPr>
     </w:p>
@@ -3875,14 +4025,12 @@
         <w:jc w:val="left"/>
         <w:rPr/>
       </w:pPr>
-      <w:hyperlink r:id="rId11">
-        <w:r>
-          <w:rPr>
-            <w:rStyle w:val="Internethivatkozs"/>
-          </w:rPr>
-          <w:t>https://www.alza.hu/iphone-12-mini/18882444.htm?idp=5137&amp;banner_id=17113</w:t>
-        </w:r>
-      </w:hyperlink>
+      <w:r>
+        <w:rPr>
+          <w:rStyle w:val="Internethivatkozs"/>
+        </w:rPr>
+        <w:t>https://www.alza.hu/iphone-12-mini/18882444.htm?idp=5137&amp;banner_id=17113</w:t>
+      </w:r>
     </w:p>
     <w:p>
       <w:pPr>
@@ -3974,14 +4122,12 @@
         <w:jc w:val="left"/>
         <w:rPr/>
       </w:pPr>
-      <w:hyperlink r:id="rId13">
-        <w:r>
-          <w:rPr>
-            <w:rStyle w:val="Internethivatkozs"/>
-          </w:rPr>
-          <w:t>https://www.alza.hu/oneplus-9-pro-8gb128gb-fekete-d6393202.htm?idp=5137&amp;banner_id=17113</w:t>
-        </w:r>
-      </w:hyperlink>
+      <w:r>
+        <w:rPr>
+          <w:rStyle w:val="Internethivatkozs"/>
+        </w:rPr>
+        <w:t>https://www.alza.hu/oneplus-9-pro-8gb128gb-fekete-d6393202.htm?idp=5137&amp;banner_id=17113</w:t>
+      </w:r>
     </w:p>
     <w:p>
       <w:pPr>
@@ -4082,9 +4228,9 @@
       <w:type w:val="continuous"/>
       <w:pgSz w:w="11906" w:h="16838"/>
       <w:pgMar w:left="1134" w:right="1134" w:gutter="0" w:header="0" w:top="1134" w:footer="0" w:bottom="1134"/>
-      <w:pgNumType w:fmt="decimal"/>
       <w:formProt w:val="false"/>
       <w:textDirection w:val="lrTb"/>
+      <w:docGrid w:type="default" w:linePitch="100" w:charSpace="0"/>
     </w:sectPr>
   </w:body>
 </w:document>
@@ -4780,7 +4926,6 @@
   <w:abstractNum w:abstractNumId="6">
     <w:lvl w:ilvl="0">
       <w:start w:val="1"/>
-      <w:pStyle w:val="Cmsor1"/>
       <w:numFmt w:val="none"/>
       <w:suff w:val="nothing"/>
       <w:lvlText w:val=""/>
@@ -4794,7 +4939,6 @@
     </w:lvl>
     <w:lvl w:ilvl="1">
       <w:start w:val="1"/>
-      <w:pStyle w:val="Cmsor2"/>
       <w:numFmt w:val="none"/>
       <w:suff w:val="nothing"/>
       <w:lvlText w:val=""/>
@@ -4808,7 +4952,6 @@
     </w:lvl>
     <w:lvl w:ilvl="2">
       <w:start w:val="1"/>
-      <w:pStyle w:val="Cmsor3"/>
       <w:numFmt w:val="none"/>
       <w:suff w:val="nothing"/>
       <w:lvlText w:val=""/>
@@ -4934,7 +5077,6 @@
     </w:rPrDefault>
     <w:pPrDefault>
       <w:pPr>
-        <w:widowControl/>
         <w:suppressAutoHyphens w:val="true"/>
       </w:pPr>
     </w:pPrDefault>
@@ -4944,7 +5086,10 @@
     <w:qFormat/>
     <w:pPr>
       <w:widowControl/>
+      <w:suppressAutoHyphens w:val="true"/>
       <w:bidi w:val="0"/>
+      <w:spacing w:before="0" w:after="0"/>
+      <w:jc w:val="left"/>
     </w:pPr>
     <w:rPr>
       <w:rFonts w:ascii="Liberation Serif" w:hAnsi="Liberation Serif" w:eastAsia="NSimSun" w:cs="Lucida Sans"/>
@@ -5080,5 +5225,12 @@
       <w:lang w:val="zxx" w:eastAsia="zxx" w:bidi="zxx"/>
     </w:rPr>
   </w:style>
+  <w:style w:type="paragraph" w:styleId="Kerettartalom">
+    <w:name w:val="Kerettartalom"/>
+    <w:basedOn w:val="Normal"/>
+    <w:qFormat/>
+    <w:pPr/>
+    <w:rPr/>
+  </w:style>
 </w:styles>
 </file>